--- a/xtt_demo/ZXXT_DEMO_100_R.DOCX
+++ b/xtt_demo/ZXXT_DEMO_100_R.DOCX
@@ -248,7 +248,7 @@
                     <o:lock v:ext="edit" aspectratio="t"/>
                   </v:shapetype>
                   <v:shape id="_x0000_i1027" type="#_x0000_t75">
-                    <v:imagedata r:id="_P1"/>
+                    <v:imagedata r:id="_P1" o:title=""/>
                   </v:shape>
                 </w:pict>
               </w:t>
@@ -377,7 +377,7 @@
                     <o:lock v:ext="edit" aspectratio="t"/>
                   </v:shapetype>
                   <v:shape id="_x0000_i1027" type="#_x0000_t75">
-                    <v:imagedata r:id="_P2"/>
+                    <v:imagedata r:id="_P2" o:title=""/>
                   </v:shape>
                 </w:pict>
               </w:t>
@@ -506,7 +506,7 @@
                     <o:lock v:ext="edit" aspectratio="t"/>
                   </v:shapetype>
                   <v:shape id="_x0000_i1027" type="#_x0000_t75">
-                    <v:imagedata r:id="_P3"/>
+                    <v:imagedata r:id="_P3" o:title=""/>
                   </v:shape>
                 </w:pict>
               </w:t>
@@ -635,7 +635,7 @@
                     <o:lock v:ext="edit" aspectratio="t"/>
                   </v:shapetype>
                   <v:shape id="_x0000_i1027" type="#_x0000_t75">
-                    <v:imagedata r:id="_P4"/>
+                    <v:imagedata r:id="_P4" o:title=""/>
                   </v:shape>
                 </w:pict>
               </w:t>
@@ -764,7 +764,7 @@
                     <o:lock v:ext="edit" aspectratio="t"/>
                   </v:shapetype>
                   <v:shape id="_x0000_i1027" type="#_x0000_t75">
-                    <v:imagedata r:id="_P5"/>
+                    <v:imagedata r:id="_P5" o:title=""/>
                   </v:shape>
                 </w:pict>
               </w:t>
@@ -893,7 +893,7 @@
                     <o:lock v:ext="edit" aspectratio="t"/>
                   </v:shapetype>
                   <v:shape id="_x0000_i1027" type="#_x0000_t75">
-                    <v:imagedata r:id="_P6"/>
+                    <v:imagedata r:id="_P6" o:title=""/>
                   </v:shape>
                 </w:pict>
               </w:t>
@@ -1022,7 +1022,7 @@
                     <o:lock v:ext="edit" aspectratio="t"/>
                   </v:shapetype>
                   <v:shape id="_x0000_i1027" type="#_x0000_t75">
-                    <v:imagedata r:id="_P7"/>
+                    <v:imagedata r:id="_P7" o:title=""/>
                   </v:shape>
                 </w:pict>
               </w:t>
@@ -1151,7 +1151,7 @@
                     <o:lock v:ext="edit" aspectratio="t"/>
                   </v:shapetype>
                   <v:shape id="_x0000_i1027" type="#_x0000_t75">
-                    <v:imagedata r:id="_P8"/>
+                    <v:imagedata r:id="_P8" o:title=""/>
                   </v:shape>
                 </w:pict>
               </w:t>
@@ -1280,7 +1280,7 @@
                     <o:lock v:ext="edit" aspectratio="t"/>
                   </v:shapetype>
                   <v:shape id="_x0000_i1027" type="#_x0000_t75">
-                    <v:imagedata r:id="_P9"/>
+                    <v:imagedata r:id="_P9" o:title=""/>
                   </v:shape>
                 </w:pict>
               </w:t>
@@ -1409,7 +1409,7 @@
                     <o:lock v:ext="edit" aspectratio="t"/>
                   </v:shapetype>
                   <v:shape id="_x0000_i1027" type="#_x0000_t75">
-                    <v:imagedata r:id="_P10"/>
+                    <v:imagedata r:id="_P10" o:title=""/>
                   </v:shape>
                 </w:pict>
               </w:t>
@@ -1538,7 +1538,7 @@
                     <o:lock v:ext="edit" aspectratio="t"/>
                   </v:shapetype>
                   <v:shape id="_x0000_i1027" type="#_x0000_t75">
-                    <v:imagedata r:id="_P11"/>
+                    <v:imagedata r:id="_P11" o:title=""/>
                   </v:shape>
                 </w:pict>
               </w:t>
@@ -1667,7 +1667,7 @@
                     <o:lock v:ext="edit" aspectratio="t"/>
                   </v:shapetype>
                   <v:shape id="_x0000_i1027" type="#_x0000_t75">
-                    <v:imagedata r:id="_P12"/>
+                    <v:imagedata r:id="_P12" o:title=""/>
                   </v:shape>
                 </w:pict>
               </w:t>
@@ -1796,7 +1796,7 @@
                     <o:lock v:ext="edit" aspectratio="t"/>
                   </v:shapetype>
                   <v:shape id="_x0000_i1027" type="#_x0000_t75">
-                    <v:imagedata r:id="_P13"/>
+                    <v:imagedata r:id="_P13" o:title=""/>
                   </v:shape>
                 </w:pict>
               </w:t>
@@ -1925,7 +1925,7 @@
                     <o:lock v:ext="edit" aspectratio="t"/>
                   </v:shapetype>
                   <v:shape id="_x0000_i1027" type="#_x0000_t75">
-                    <v:imagedata r:id="_P14"/>
+                    <v:imagedata r:id="_P14" o:title=""/>
                   </v:shape>
                 </w:pict>
               </w:t>
@@ -2054,7 +2054,7 @@
                     <o:lock v:ext="edit" aspectratio="t"/>
                   </v:shapetype>
                   <v:shape id="_x0000_i1027" type="#_x0000_t75">
-                    <v:imagedata r:id="_P15"/>
+                    <v:imagedata r:id="_P15" o:title=""/>
                   </v:shape>
                 </w:pict>
               </w:t>
